--- a/Create And Configure IBM Cloud Services/CREATE  IBM WATSON IOT PLATFORM AND DEVICE.docx
+++ b/Create And Configure IBM Cloud Services/CREATE  IBM WATSON IOT PLATFORM AND DEVICE.docx
@@ -2,6 +2,278 @@
 <file path=word/document.xml><?xml version="1.0" encoding="utf-8"?>
 <w:document xmlns:wpc="http://schemas.microsoft.com/office/word/2010/wordprocessingCanvas" xmlns:cx="http://schemas.microsoft.com/office/drawing/2014/chartex" xmlns:cx1="http://schemas.microsoft.com/office/drawing/2015/9/8/chartex" xmlns:cx2="http://schemas.microsoft.com/office/drawing/2015/10/21/chartex" xmlns:cx3="http://schemas.microsoft.com/office/drawing/2016/5/9/chartex" xmlns:cx4="http://schemas.microsoft.com/office/drawing/2016/5/10/chartex" xmlns:cx5="http://schemas.microsoft.com/office/drawing/2016/5/11/chartex" xmlns:cx6="http://schemas.microsoft.com/office/drawing/2016/5/12/chartex" xmlns:cx7="http://schemas.microsoft.com/office/drawing/2016/5/13/chartex" xmlns:cx8="http://schemas.microsoft.com/office/drawing/2016/5/14/chartex" xmlns:mc="http://schemas.openxmlformats.org/markup-compatibility/2006" xmlns:aink="http://schemas.microsoft.com/office/drawing/2016/ink" xmlns:am3d="http://schemas.microsoft.com/office/drawing/2017/model3d" xmlns:o="urn:schemas-microsoft-com:office:office" xmlns:oel="http://schemas.microsoft.com/office/2019/extlst" xmlns:r="http://schemas.openxmlformats.org/officeDocument/2006/relationships" xmlns:m="http://schemas.openxmlformats.org/officeDocument/2006/math" xmlns:v="urn:schemas-microsoft-com:vml" xmlns:wp14="http://schemas.microsoft.com/office/word/2010/wordprocessingDrawing" xmlns:wp="http://schemas.openxmlformats.org/drawingml/2006/wordprocessingDrawing" xmlns:w10="urn:schemas-microsoft-com:office:word" xmlns:w="http://schemas.openxmlformats.org/wordprocessingml/2006/main" xmlns:w14="http://schemas.microsoft.com/office/word/2010/wordml" xmlns:w15="http://schemas.microsoft.com/office/word/2012/wordml" xmlns:w16cex="http://schemas.microsoft.com/office/word/2018/wordml/cex" xmlns:w16cid="http://schemas.microsoft.com/office/word/2016/wordml/cid" xmlns:w16="http://schemas.microsoft.com/office/word/2018/wordml" xmlns:w16sdtdh="http://schemas.microsoft.com/office/word/2020/wordml/sdtdatahash" xmlns:w16se="http://schemas.microsoft.com/office/word/2015/wordml/symex" xmlns:wpg="http://schemas.microsoft.com/office/word/2010/wordprocessingGroup" xmlns:wpi="http://schemas.microsoft.com/office/word/2010/wordprocessingInk" xmlns:wne="http://schemas.microsoft.com/office/word/2006/wordml" xmlns:wps="http://schemas.microsoft.com/office/word/2010/wordprocessingShape" mc:Ignorable="w14 w15 w16se w16cid w16 w16cex w16sdtdh wp14">
   <w:body>
+    <w:tbl>
+      <w:tblPr>
+        <w:tblStyle w:val="TableGrid"/>
+        <w:tblpPr w:leftFromText="180" w:rightFromText="180" w:vertAnchor="text" w:horzAnchor="margin" w:tblpY="19"/>
+        <w:tblW w:w="0" w:type="auto"/>
+        <w:tblInd w:w="0" w:type="dxa"/>
+        <w:tblLook w:val="04A0" w:firstRow="1" w:lastRow="0" w:firstColumn="1" w:lastColumn="0" w:noHBand="0" w:noVBand="1"/>
+      </w:tblPr>
+      <w:tblGrid>
+        <w:gridCol w:w="4478"/>
+        <w:gridCol w:w="4538"/>
+      </w:tblGrid>
+      <w:tr>
+        <w:tc>
+          <w:tcPr>
+            <w:tcW w:w="4621" w:type="dxa"/>
+            <w:tcBorders>
+              <w:top w:val="single" w:sz="4" w:space="0" w:color="000000" w:themeColor="text1"/>
+              <w:left w:val="single" w:sz="4" w:space="0" w:color="000000" w:themeColor="text1"/>
+              <w:bottom w:val="single" w:sz="4" w:space="0" w:color="000000" w:themeColor="text1"/>
+              <w:right w:val="single" w:sz="4" w:space="0" w:color="000000" w:themeColor="text1"/>
+            </w:tcBorders>
+            <w:hideMark/>
+          </w:tcPr>
+          <w:p>
+            <w:pPr>
+              <w:spacing w:after="100" w:afterAutospacing="1"/>
+              <w:outlineLvl w:val="0"/>
+              <w:rPr>
+                <w:rFonts w:ascii="Georgia" w:eastAsia="Times New Roman" w:hAnsi="Georgia" w:cs="Times New Roman"/>
+                <w:b/>
+                <w:bCs/>
+                <w:color w:val="404040"/>
+                <w:kern w:val="36"/>
+                <w:sz w:val="52"/>
+                <w:szCs w:val="52"/>
+                <w:lang w:eastAsia="en-IN"/>
+              </w:rPr>
+            </w:pPr>
+            <w:r>
+              <w:rPr>
+                <w:rFonts w:ascii="Georgia" w:eastAsia="Times New Roman" w:hAnsi="Georgia" w:cs="Times New Roman"/>
+                <w:b/>
+                <w:bCs/>
+                <w:color w:val="404040"/>
+                <w:kern w:val="36"/>
+                <w:sz w:val="52"/>
+                <w:szCs w:val="52"/>
+                <w:lang w:eastAsia="en-IN"/>
+              </w:rPr>
+              <w:t>NAME</w:t>
+            </w:r>
+          </w:p>
+        </w:tc>
+        <w:tc>
+          <w:tcPr>
+            <w:tcW w:w="4621" w:type="dxa"/>
+            <w:tcBorders>
+              <w:top w:val="single" w:sz="4" w:space="0" w:color="000000" w:themeColor="text1"/>
+              <w:left w:val="single" w:sz="4" w:space="0" w:color="000000" w:themeColor="text1"/>
+              <w:bottom w:val="single" w:sz="4" w:space="0" w:color="000000" w:themeColor="text1"/>
+              <w:right w:val="single" w:sz="4" w:space="0" w:color="000000" w:themeColor="text1"/>
+            </w:tcBorders>
+            <w:hideMark/>
+          </w:tcPr>
+          <w:p>
+            <w:pPr>
+              <w:spacing w:after="100" w:afterAutospacing="1"/>
+              <w:outlineLvl w:val="0"/>
+              <w:rPr>
+                <w:rFonts w:ascii="Georgia" w:eastAsia="Times New Roman" w:hAnsi="Georgia" w:cs="Times New Roman"/>
+                <w:b/>
+                <w:bCs/>
+                <w:color w:val="404040"/>
+                <w:kern w:val="36"/>
+                <w:sz w:val="28"/>
+                <w:szCs w:val="28"/>
+                <w:lang w:eastAsia="en-IN"/>
+              </w:rPr>
+            </w:pPr>
+            <w:r>
+              <w:rPr>
+                <w:rFonts w:ascii="Georgia" w:eastAsia="Times New Roman" w:hAnsi="Georgia" w:cs="Times New Roman"/>
+                <w:b/>
+                <w:bCs/>
+                <w:color w:val="404040"/>
+                <w:kern w:val="36"/>
+                <w:sz w:val="28"/>
+                <w:szCs w:val="28"/>
+                <w:lang w:eastAsia="en-IN"/>
+              </w:rPr>
+              <w:t xml:space="preserve">Mohamed </w:t>
+            </w:r>
+            <w:proofErr w:type="spellStart"/>
+            <w:r>
+              <w:rPr>
+                <w:rFonts w:ascii="Georgia" w:eastAsia="Times New Roman" w:hAnsi="Georgia" w:cs="Times New Roman"/>
+                <w:b/>
+                <w:bCs/>
+                <w:color w:val="404040"/>
+                <w:kern w:val="36"/>
+                <w:sz w:val="28"/>
+                <w:szCs w:val="28"/>
+                <w:lang w:eastAsia="en-IN"/>
+              </w:rPr>
+              <w:t>Abdullah.M</w:t>
+            </w:r>
+            <w:proofErr w:type="spellEnd"/>
+          </w:p>
+        </w:tc>
+      </w:tr>
+      <w:tr>
+        <w:tc>
+          <w:tcPr>
+            <w:tcW w:w="4621" w:type="dxa"/>
+            <w:tcBorders>
+              <w:top w:val="single" w:sz="4" w:space="0" w:color="000000" w:themeColor="text1"/>
+              <w:left w:val="single" w:sz="4" w:space="0" w:color="000000" w:themeColor="text1"/>
+              <w:bottom w:val="single" w:sz="4" w:space="0" w:color="000000" w:themeColor="text1"/>
+              <w:right w:val="single" w:sz="4" w:space="0" w:color="000000" w:themeColor="text1"/>
+            </w:tcBorders>
+            <w:hideMark/>
+          </w:tcPr>
+          <w:p>
+            <w:pPr>
+              <w:spacing w:after="100" w:afterAutospacing="1"/>
+              <w:outlineLvl w:val="0"/>
+              <w:rPr>
+                <w:rFonts w:ascii="Georgia" w:eastAsia="Times New Roman" w:hAnsi="Georgia" w:cs="Times New Roman"/>
+                <w:b/>
+                <w:bCs/>
+                <w:color w:val="404040"/>
+                <w:kern w:val="36"/>
+                <w:sz w:val="52"/>
+                <w:szCs w:val="52"/>
+                <w:lang w:eastAsia="en-IN"/>
+              </w:rPr>
+            </w:pPr>
+            <w:r>
+              <w:rPr>
+                <w:rFonts w:ascii="Georgia" w:eastAsia="Times New Roman" w:hAnsi="Georgia" w:cs="Times New Roman"/>
+                <w:b/>
+                <w:bCs/>
+                <w:color w:val="404040"/>
+                <w:kern w:val="36"/>
+                <w:sz w:val="52"/>
+                <w:szCs w:val="52"/>
+                <w:lang w:eastAsia="en-IN"/>
+              </w:rPr>
+              <w:t>TEAM ID</w:t>
+            </w:r>
+          </w:p>
+        </w:tc>
+        <w:tc>
+          <w:tcPr>
+            <w:tcW w:w="4621" w:type="dxa"/>
+            <w:tcBorders>
+              <w:top w:val="single" w:sz="4" w:space="0" w:color="000000" w:themeColor="text1"/>
+              <w:left w:val="single" w:sz="4" w:space="0" w:color="000000" w:themeColor="text1"/>
+              <w:bottom w:val="single" w:sz="4" w:space="0" w:color="000000" w:themeColor="text1"/>
+              <w:right w:val="single" w:sz="4" w:space="0" w:color="000000" w:themeColor="text1"/>
+            </w:tcBorders>
+            <w:hideMark/>
+          </w:tcPr>
+          <w:p>
+            <w:pPr>
+              <w:spacing w:after="100" w:afterAutospacing="1"/>
+              <w:outlineLvl w:val="0"/>
+              <w:rPr>
+                <w:rFonts w:ascii="Georgia" w:eastAsia="Times New Roman" w:hAnsi="Georgia" w:cs="Times New Roman"/>
+                <w:b/>
+                <w:bCs/>
+                <w:color w:val="404040"/>
+                <w:kern w:val="36"/>
+                <w:sz w:val="52"/>
+                <w:szCs w:val="52"/>
+                <w:lang w:eastAsia="en-IN"/>
+              </w:rPr>
+            </w:pPr>
+            <w:r>
+              <w:rPr>
+                <w:sz w:val="40"/>
+                <w:szCs w:val="40"/>
+              </w:rPr>
+              <w:t>PNT2022TMID37442</w:t>
+            </w:r>
+          </w:p>
+        </w:tc>
+      </w:tr>
+      <w:tr>
+        <w:tc>
+          <w:tcPr>
+            <w:tcW w:w="4621" w:type="dxa"/>
+            <w:tcBorders>
+              <w:top w:val="single" w:sz="4" w:space="0" w:color="000000" w:themeColor="text1"/>
+              <w:left w:val="single" w:sz="4" w:space="0" w:color="000000" w:themeColor="text1"/>
+              <w:bottom w:val="single" w:sz="4" w:space="0" w:color="000000" w:themeColor="text1"/>
+              <w:right w:val="single" w:sz="4" w:space="0" w:color="000000" w:themeColor="text1"/>
+            </w:tcBorders>
+            <w:hideMark/>
+          </w:tcPr>
+          <w:p>
+            <w:pPr>
+              <w:spacing w:after="100" w:afterAutospacing="1"/>
+              <w:outlineLvl w:val="0"/>
+              <w:rPr>
+                <w:rFonts w:ascii="Georgia" w:eastAsia="Times New Roman" w:hAnsi="Georgia" w:cs="Times New Roman"/>
+                <w:b/>
+                <w:bCs/>
+                <w:color w:val="404040"/>
+                <w:kern w:val="36"/>
+                <w:sz w:val="52"/>
+                <w:szCs w:val="52"/>
+                <w:lang w:eastAsia="en-IN"/>
+              </w:rPr>
+            </w:pPr>
+            <w:r>
+              <w:rPr>
+                <w:rFonts w:ascii="Georgia" w:eastAsia="Times New Roman" w:hAnsi="Georgia" w:cs="Times New Roman"/>
+                <w:b/>
+                <w:bCs/>
+                <w:color w:val="404040"/>
+                <w:kern w:val="36"/>
+                <w:sz w:val="52"/>
+                <w:szCs w:val="52"/>
+                <w:lang w:eastAsia="en-IN"/>
+              </w:rPr>
+              <w:t>PROJECT</w:t>
+            </w:r>
+          </w:p>
+        </w:tc>
+        <w:tc>
+          <w:tcPr>
+            <w:tcW w:w="4621" w:type="dxa"/>
+            <w:tcBorders>
+              <w:top w:val="single" w:sz="4" w:space="0" w:color="000000" w:themeColor="text1"/>
+              <w:left w:val="single" w:sz="4" w:space="0" w:color="000000" w:themeColor="text1"/>
+              <w:bottom w:val="single" w:sz="4" w:space="0" w:color="000000" w:themeColor="text1"/>
+              <w:right w:val="single" w:sz="4" w:space="0" w:color="000000" w:themeColor="text1"/>
+            </w:tcBorders>
+            <w:hideMark/>
+          </w:tcPr>
+          <w:p>
+            <w:pPr>
+              <w:spacing w:after="100" w:afterAutospacing="1"/>
+              <w:outlineLvl w:val="0"/>
+              <w:rPr>
+                <w:rFonts w:ascii="Georgia" w:eastAsia="Times New Roman" w:hAnsi="Georgia" w:cs="Times New Roman"/>
+                <w:b/>
+                <w:bCs/>
+                <w:color w:val="404040"/>
+                <w:kern w:val="36"/>
+                <w:sz w:val="52"/>
+                <w:szCs w:val="52"/>
+                <w:lang w:eastAsia="en-IN"/>
+              </w:rPr>
+            </w:pPr>
+            <w:r>
+              <w:rPr>
+                <w:rFonts w:ascii="Arial" w:hAnsi="Arial" w:cs="Arial"/>
+                <w:b/>
+                <w:color w:val="35475C"/>
+                <w:sz w:val="28"/>
+                <w:szCs w:val="28"/>
+                <w:shd w:val="clear" w:color="auto" w:fill="FFFFFF"/>
+              </w:rPr>
+              <w:t>IoT Based Safety Gadget for Child Safety Monitoring &amp; Notification</w:t>
+            </w:r>
+          </w:p>
+        </w:tc>
+      </w:tr>
+    </w:tbl>
     <w:p>
       <w:pPr>
         <w:rPr>
@@ -14,7 +286,9 @@
           <w:shd w:val="clear" w:color="auto" w:fill="F4F4F4"/>
         </w:rPr>
       </w:pPr>
-      <w:r>
+    </w:p>
+    <w:p>
+      <w:pPr>
         <w:rPr>
           <w:rFonts w:ascii="Arial" w:hAnsi="Arial" w:cs="Arial"/>
           <w:b/>
@@ -24,85 +298,8 @@
           <w:szCs w:val="32"/>
           <w:shd w:val="clear" w:color="auto" w:fill="F4F4F4"/>
         </w:rPr>
-        <w:t>ANALYTICS</w:t>
-      </w:r>
-    </w:p>
-    <w:p>
-      <w:pPr>
-        <w:spacing w:line="276" w:lineRule="auto"/>
-        <w:rPr>
-          <w:rFonts w:ascii="Arial" w:hAnsi="Arial" w:cs="Arial"/>
-          <w:color w:val="323232"/>
-          <w:sz w:val="28"/>
-          <w:szCs w:val="28"/>
-          <w:shd w:val="clear" w:color="auto" w:fill="F4F4F4"/>
-        </w:rPr>
-      </w:pPr>
-      <w:r>
-        <w:rPr>
-          <w:rFonts w:ascii="Arial" w:hAnsi="Arial" w:cs="Arial"/>
-          <w:color w:val="323232"/>
-          <w:sz w:val="28"/>
-          <w:szCs w:val="28"/>
-          <w:shd w:val="clear" w:color="auto" w:fill="F4F4F4"/>
-        </w:rPr>
-        <w:t xml:space="preserve">                                      </w:t>
-      </w:r>
-      <w:r>
-        <w:rPr>
-          <w:rFonts w:ascii="Arial" w:hAnsi="Arial" w:cs="Arial"/>
-          <w:color w:val="323232"/>
-          <w:sz w:val="28"/>
-          <w:szCs w:val="28"/>
-          <w:shd w:val="clear" w:color="auto" w:fill="F4F4F4"/>
-        </w:rPr>
-        <w:t xml:space="preserve">                        </w:t>
-      </w:r>
-      <w:r>
-        <w:rPr>
-          <w:rFonts w:ascii="Arial" w:hAnsi="Arial" w:cs="Arial"/>
-          <w:color w:val="323232"/>
-          <w:sz w:val="28"/>
-          <w:szCs w:val="28"/>
-          <w:shd w:val="clear" w:color="auto" w:fill="F4F4F4"/>
-        </w:rPr>
-        <w:t xml:space="preserve">    </w:t>
-      </w:r>
-      <w:r>
-        <w:rPr>
-          <w:rFonts w:ascii="Arial" w:hAnsi="Arial" w:cs="Arial"/>
-          <w:color w:val="323232"/>
-          <w:sz w:val="28"/>
-          <w:szCs w:val="28"/>
-          <w:shd w:val="clear" w:color="auto" w:fill="F4F4F4"/>
-        </w:rPr>
-        <w:t xml:space="preserve"> Completely manage your IoT landscape and make better business decisions. Using a secure, smart and scalable platform as the hub of your IoT, get real-time analysis of user, machine and system-generated data, including </w:t>
-      </w:r>
-      <w:proofErr w:type="gramStart"/>
-      <w:r>
-        <w:rPr>
-          <w:rFonts w:ascii="Arial" w:hAnsi="Arial" w:cs="Arial"/>
-          <w:color w:val="323232"/>
-          <w:sz w:val="28"/>
-          <w:szCs w:val="28"/>
-          <w:shd w:val="clear" w:color="auto" w:fill="F4F4F4"/>
-        </w:rPr>
-        <w:t xml:space="preserve">speech,   </w:t>
-      </w:r>
-      <w:proofErr w:type="gramEnd"/>
-      <w:r>
-        <w:rPr>
-          <w:rFonts w:ascii="Arial" w:hAnsi="Arial" w:cs="Arial"/>
-          <w:color w:val="323232"/>
-          <w:sz w:val="28"/>
-          <w:szCs w:val="28"/>
-          <w:shd w:val="clear" w:color="auto" w:fill="F4F4F4"/>
-        </w:rPr>
-        <w:t>text video   and social sentiment. You need contextual insight for truly cognitive IoT applications.</w:t>
-      </w:r>
-    </w:p>
-    <w:p>
-      <w:pPr>
+      </w:pPr>
+      <w:r>
         <w:rPr>
           <w:rFonts w:ascii="Arial" w:hAnsi="Arial" w:cs="Arial"/>
           <w:b/>
@@ -112,8 +309,11 @@
           <w:szCs w:val="32"/>
           <w:shd w:val="clear" w:color="auto" w:fill="F4F4F4"/>
         </w:rPr>
-      </w:pPr>
-      <w:r>
+        <w:t>CREATE IOT PLATFORM &amp; DEVICES</w:t>
+      </w:r>
+    </w:p>
+    <w:p>
+      <w:pPr>
         <w:rPr>
           <w:rFonts w:ascii="Arial" w:hAnsi="Arial" w:cs="Arial"/>
           <w:b/>
@@ -123,9 +323,10 @@
           <w:szCs w:val="32"/>
           <w:shd w:val="clear" w:color="auto" w:fill="F4F4F4"/>
         </w:rPr>
-        <w:t xml:space="preserve">WATSON </w:t>
-      </w:r>
-      <w:r>
+      </w:pPr>
+    </w:p>
+    <w:p>
+      <w:pPr>
         <w:rPr>
           <w:rFonts w:ascii="Arial" w:hAnsi="Arial" w:cs="Arial"/>
           <w:b/>
@@ -135,6 +336,128 @@
           <w:szCs w:val="32"/>
           <w:shd w:val="clear" w:color="auto" w:fill="F4F4F4"/>
         </w:rPr>
+      </w:pPr>
+      <w:r>
+        <w:rPr>
+          <w:rFonts w:ascii="Arial" w:hAnsi="Arial" w:cs="Arial"/>
+          <w:b/>
+          <w:bCs/>
+          <w:color w:val="323232"/>
+          <w:sz w:val="32"/>
+          <w:szCs w:val="32"/>
+          <w:shd w:val="clear" w:color="auto" w:fill="F4F4F4"/>
+        </w:rPr>
+        <w:t>ANALYTICS</w:t>
+      </w:r>
+    </w:p>
+    <w:p>
+      <w:pPr>
+        <w:spacing w:line="276" w:lineRule="auto"/>
+        <w:rPr>
+          <w:rFonts w:ascii="Arial" w:hAnsi="Arial" w:cs="Arial"/>
+          <w:color w:val="323232"/>
+          <w:sz w:val="28"/>
+          <w:szCs w:val="28"/>
+          <w:shd w:val="clear" w:color="auto" w:fill="F4F4F4"/>
+        </w:rPr>
+      </w:pPr>
+      <w:r>
+        <w:rPr>
+          <w:rFonts w:ascii="Arial" w:hAnsi="Arial" w:cs="Arial"/>
+          <w:color w:val="323232"/>
+          <w:sz w:val="28"/>
+          <w:szCs w:val="28"/>
+          <w:shd w:val="clear" w:color="auto" w:fill="F4F4F4"/>
+        </w:rPr>
+        <w:t xml:space="preserve">                                      </w:t>
+      </w:r>
+      <w:r>
+        <w:rPr>
+          <w:rFonts w:ascii="Arial" w:hAnsi="Arial" w:cs="Arial"/>
+          <w:color w:val="323232"/>
+          <w:sz w:val="28"/>
+          <w:szCs w:val="28"/>
+          <w:shd w:val="clear" w:color="auto" w:fill="F4F4F4"/>
+        </w:rPr>
+        <w:t xml:space="preserve">                        </w:t>
+      </w:r>
+      <w:r>
+        <w:rPr>
+          <w:rFonts w:ascii="Arial" w:hAnsi="Arial" w:cs="Arial"/>
+          <w:color w:val="323232"/>
+          <w:sz w:val="28"/>
+          <w:szCs w:val="28"/>
+          <w:shd w:val="clear" w:color="auto" w:fill="F4F4F4"/>
+        </w:rPr>
+        <w:t xml:space="preserve">    </w:t>
+      </w:r>
+      <w:r>
+        <w:rPr>
+          <w:rFonts w:ascii="Arial" w:hAnsi="Arial" w:cs="Arial"/>
+          <w:color w:val="323232"/>
+          <w:sz w:val="28"/>
+          <w:szCs w:val="28"/>
+          <w:shd w:val="clear" w:color="auto" w:fill="F4F4F4"/>
+        </w:rPr>
+        <w:t xml:space="preserve"> Completely manage your IoT landscape and make better business decisions. Using a secure, smart and scalable platform as the hub of your IoT, get real-time analysis of user, machine and system-generated data, including </w:t>
+      </w:r>
+      <w:proofErr w:type="gramStart"/>
+      <w:r>
+        <w:rPr>
+          <w:rFonts w:ascii="Arial" w:hAnsi="Arial" w:cs="Arial"/>
+          <w:color w:val="323232"/>
+          <w:sz w:val="28"/>
+          <w:szCs w:val="28"/>
+          <w:shd w:val="clear" w:color="auto" w:fill="F4F4F4"/>
+        </w:rPr>
+        <w:t xml:space="preserve">speech,   </w:t>
+      </w:r>
+      <w:proofErr w:type="gramEnd"/>
+      <w:r>
+        <w:rPr>
+          <w:rFonts w:ascii="Arial" w:hAnsi="Arial" w:cs="Arial"/>
+          <w:color w:val="323232"/>
+          <w:sz w:val="28"/>
+          <w:szCs w:val="28"/>
+          <w:shd w:val="clear" w:color="auto" w:fill="F4F4F4"/>
+        </w:rPr>
+        <w:t>text video   and social sentiment. You need contextual insight for truly cognitive IoT applications.</w:t>
+      </w:r>
+    </w:p>
+    <w:p>
+      <w:pPr>
+        <w:rPr>
+          <w:rFonts w:ascii="Arial" w:hAnsi="Arial" w:cs="Arial"/>
+          <w:b/>
+          <w:bCs/>
+          <w:color w:val="323232"/>
+          <w:sz w:val="32"/>
+          <w:szCs w:val="32"/>
+          <w:shd w:val="clear" w:color="auto" w:fill="F4F4F4"/>
+        </w:rPr>
+      </w:pPr>
+      <w:r>
+        <w:rPr>
+          <w:rFonts w:ascii="Arial" w:hAnsi="Arial" w:cs="Arial"/>
+          <w:b/>
+          <w:bCs/>
+          <w:color w:val="323232"/>
+          <w:sz w:val="32"/>
+          <w:szCs w:val="32"/>
+          <w:shd w:val="clear" w:color="auto" w:fill="F4F4F4"/>
+        </w:rPr>
+        <w:t xml:space="preserve">WATSON </w:t>
+      </w:r>
+      <w:r>
+        <w:rPr>
+          <w:rFonts w:ascii="Arial" w:hAnsi="Arial" w:cs="Arial"/>
+          <w:b/>
+          <w:bCs/>
+          <w:color w:val="323232"/>
+          <w:sz w:val="32"/>
+          <w:szCs w:val="32"/>
+          <w:shd w:val="clear" w:color="auto" w:fill="F4F4F4"/>
+        </w:rPr>
         <w:t>IOT PLATFORM</w:t>
       </w:r>
     </w:p>
@@ -319,6 +642,7 @@
           <w:szCs w:val="30"/>
           <w:lang w:eastAsia="en-IN"/>
         </w:rPr>
+        <w:lastRenderedPageBreak/>
         <w:t xml:space="preserve">     </w:t>
       </w:r>
       <w:r>
@@ -379,7 +703,6 @@
           <w:szCs w:val="30"/>
           <w:lang w:eastAsia="en-IN"/>
         </w:rPr>
-        <w:lastRenderedPageBreak/>
         <w:t>Acquire real-world data via sensors</w:t>
       </w:r>
     </w:p>
@@ -695,6 +1018,7 @@
           <w:sz w:val="32"/>
           <w:szCs w:val="32"/>
         </w:rPr>
+        <w:lastRenderedPageBreak/>
         <w:t>The following document answers some common questions about how your organization's data is protected, focusing on specific areas:</w:t>
       </w:r>
     </w:p>
@@ -835,7 +1159,6 @@
           <w:szCs w:val="40"/>
           <w:lang w:eastAsia="en-IN"/>
         </w:rPr>
-        <w:lastRenderedPageBreak/>
         <w:t>Platform Service Terminology</w:t>
       </w:r>
     </w:p>
@@ -1032,6 +1355,7 @@
           <w:szCs w:val="32"/>
           <w:shd w:val="clear" w:color="auto" w:fill="F4F4F4"/>
         </w:rPr>
+        <w:lastRenderedPageBreak/>
         <w:t>IOT DEVICE PLATFORM</w:t>
       </w:r>
     </w:p>
@@ -1076,17 +1400,7 @@
           <w:sz w:val="30"/>
           <w:szCs w:val="30"/>
         </w:rPr>
-        <w:t xml:space="preserve">As you gain traction in the market, your focus will shift from product-market fit, into the pursuit of profitability. That is the time to invest in custom hardware for miniaturization, reduced cost of the bill of materials (BOM), longer battery </w:t>
-      </w:r>
-      <w:r>
-        <w:rPr>
-          <w:rFonts w:ascii="Poppins" w:hAnsi="Poppins" w:cs="Poppins"/>
-          <w:color w:val="222222"/>
-          <w:sz w:val="30"/>
-          <w:szCs w:val="30"/>
-        </w:rPr>
-        <w:lastRenderedPageBreak/>
-        <w:t>life, better supply chain agreements, improved serviceability, etc.</w:t>
+        <w:t>As you gain traction in the market, your focus will shift from product-market fit, into the pursuit of profitability. That is the time to invest in custom hardware for miniaturization, reduced cost of the bill of materials (BOM), longer battery life, better supply chain agreements, improved serviceability, etc.</w:t>
       </w:r>
     </w:p>
     <w:p>
@@ -1230,7 +1544,17 @@
           <w:sz w:val="30"/>
           <w:szCs w:val="30"/>
         </w:rPr>
-        <w:t>. If you need industrial hardware, you can try hardware platforms like PXI or Compact RIO from National Instruments. You can also use a laptop and attach sensors via USB or a PCI card. Or use a smartphone or tablet since they already have a lot of sensors.</w:t>
+        <w:t xml:space="preserve">. If you need industrial hardware, you can try hardware platforms like PXI or Compact RIO from National Instruments. You can also use a laptop and </w:t>
+      </w:r>
+      <w:r>
+        <w:rPr>
+          <w:rFonts w:ascii="Poppins" w:hAnsi="Poppins" w:cs="Poppins"/>
+          <w:color w:val="222222"/>
+          <w:sz w:val="30"/>
+          <w:szCs w:val="30"/>
+        </w:rPr>
+        <w:lastRenderedPageBreak/>
+        <w:t>attach sensors via USB or a PCI card. Or use a smartphone or tablet since they already have a lot of sensors.</w:t>
       </w:r>
     </w:p>
     <w:p>
@@ -1308,7 +1632,6 @@
           <w:sz w:val="30"/>
           <w:szCs w:val="30"/>
         </w:rPr>
-        <w:lastRenderedPageBreak/>
         <w:t xml:space="preserve">For this stage, you can also leverage hardware components like Arduino, Beagle Bone, Raspberry Pi, or the OEM version of </w:t>
       </w:r>
       <w:proofErr w:type="spellStart"/>
@@ -1429,7 +1752,17 @@
           <w:sz w:val="30"/>
           <w:szCs w:val="30"/>
         </w:rPr>
-        <w:t>The IoT device platforms you used pre-market fit might be too expensive or bloated to deploy at scale. At this stage, it’s common to completely redesign your IoT device to meet your specific product and company goals.</w:t>
+        <w:t xml:space="preserve">The IoT device platforms you used pre-market fit might be too expensive or bloated to deploy at scale. At this stage, it’s </w:t>
+      </w:r>
+      <w:r>
+        <w:rPr>
+          <w:rFonts w:ascii="Poppins" w:hAnsi="Poppins" w:cs="Poppins"/>
+          <w:color w:val="222222"/>
+          <w:sz w:val="30"/>
+          <w:szCs w:val="30"/>
+        </w:rPr>
+        <w:lastRenderedPageBreak/>
+        <w:t>common to completely redesign your IoT device to meet your specific product and company goals.</w:t>
       </w:r>
     </w:p>
     <w:p>
@@ -1508,9 +1841,9 @@
           <w:sz w:val="36"/>
           <w:szCs w:val="36"/>
         </w:rPr>
-        <w:lastRenderedPageBreak/>
-        <w:t>Platform to build an</w:t>
-      </w:r>
+        <w:t xml:space="preserve">Platform to build </w:t>
+      </w:r>
+      <w:proofErr w:type="gramStart"/>
       <w:r>
         <w:rPr>
           <w:rFonts w:ascii="Arial" w:hAnsi="Arial" w:cs="Arial"/>
@@ -1520,8 +1853,9 @@
           <w:sz w:val="36"/>
           <w:szCs w:val="36"/>
         </w:rPr>
-        <w:t xml:space="preserve"> Watson</w:t>
-      </w:r>
+        <w:t>an</w:t>
+      </w:r>
+      <w:proofErr w:type="gramEnd"/>
       <w:r>
         <w:rPr>
           <w:rFonts w:ascii="Arial" w:hAnsi="Arial" w:cs="Arial"/>
@@ -1531,6 +1865,17 @@
           <w:sz w:val="36"/>
           <w:szCs w:val="36"/>
         </w:rPr>
+        <w:t xml:space="preserve"> Watson</w:t>
+      </w:r>
+      <w:r>
+        <w:rPr>
+          <w:rFonts w:ascii="Arial" w:hAnsi="Arial" w:cs="Arial"/>
+          <w:b/>
+          <w:bCs/>
+          <w:color w:val="auto"/>
+          <w:sz w:val="36"/>
+          <w:szCs w:val="36"/>
+        </w:rPr>
         <w:t xml:space="preserve"> IoT application</w:t>
       </w:r>
     </w:p>
@@ -1708,7 +2053,16 @@
           <w:sz w:val="32"/>
           <w:szCs w:val="32"/>
         </w:rPr>
-        <w:t xml:space="preserve"> an IoT platform significantly simplifies and speeds up IoT solution development by providing the generic layer your application is based on. However, the decision to buy ready-made IoT platform services or develop the whole IoT system from scratch depends on multiple factors such as the amount of data you are going to stream, process, and store, data processing speed, safety, scalability, etc. The list goes on depending on the specificity of your project. Another influencing factor is the price, as it may appear too high to make economic sense in the case of a large project with a sheer volume of data.</w:t>
+        <w:t xml:space="preserve"> an IoT platform significantly simplifies and speeds up IoT solution development by providing the generic layer your application is based on. However, the decision to buy ready-made IoT platform services or develop the whole IoT system from scratch depends on multiple factors such as the amount of data you are going to stream, process, and store, data processing speed, safety, scalability, etc. The list goes on depending on the specificity of your project. Another influencing </w:t>
+      </w:r>
+      <w:r>
+        <w:rPr>
+          <w:rFonts w:ascii="Arial" w:hAnsi="Arial" w:cs="Arial"/>
+          <w:sz w:val="32"/>
+          <w:szCs w:val="32"/>
+        </w:rPr>
+        <w:lastRenderedPageBreak/>
+        <w:t>factor is the price, as it may appear too high to make economic sense in the case of a large project with a sheer volume of data.</w:t>
       </w:r>
     </w:p>
     <w:p>
@@ -2421,7 +2775,7 @@
     <w:lsdException w:name="Table Web 2" w:semiHidden="1" w:unhideWhenUsed="1"/>
     <w:lsdException w:name="Table Web 3" w:semiHidden="1" w:unhideWhenUsed="1"/>
     <w:lsdException w:name="Balloon Text" w:semiHidden="1" w:unhideWhenUsed="1"/>
-    <w:lsdException w:name="Table Grid" w:uiPriority="39"/>
+    <w:lsdException w:name="Table Grid" w:uiPriority="59"/>
     <w:lsdException w:name="Table Theme" w:semiHidden="1" w:unhideWhenUsed="1"/>
     <w:lsdException w:name="Placeholder Text" w:semiHidden="1"/>
     <w:lsdException w:name="No Spacing" w:uiPriority="1" w:qFormat="1"/>
@@ -2888,6 +3242,26 @@
       <w:lang w:eastAsia="en-IN"/>
     </w:rPr>
   </w:style>
+  <w:style w:type="table" w:styleId="TableGrid">
+    <w:name w:val="Table Grid"/>
+    <w:basedOn w:val="TableNormal"/>
+    <w:uiPriority w:val="59"/>
+    <w:rsid w:val="00D66DD3"/>
+    <w:pPr>
+      <w:spacing w:after="0" w:line="240" w:lineRule="auto"/>
+    </w:pPr>
+    <w:tblPr>
+      <w:tblInd w:w="0" w:type="nil"/>
+      <w:tblBorders>
+        <w:top w:val="single" w:sz="4" w:space="0" w:color="000000" w:themeColor="text1"/>
+        <w:left w:val="single" w:sz="4" w:space="0" w:color="000000" w:themeColor="text1"/>
+        <w:bottom w:val="single" w:sz="4" w:space="0" w:color="000000" w:themeColor="text1"/>
+        <w:right w:val="single" w:sz="4" w:space="0" w:color="000000" w:themeColor="text1"/>
+        <w:insideH w:val="single" w:sz="4" w:space="0" w:color="000000" w:themeColor="text1"/>
+        <w:insideV w:val="single" w:sz="4" w:space="0" w:color="000000" w:themeColor="text1"/>
+      </w:tblBorders>
+    </w:tblPr>
+  </w:style>
 </w:styles>
 </file>
 
